--- a/ED2 - TP1/Relatório ArvoreB - TP1 ED2.docx
+++ b/ED2 - TP1/Relatório ArvoreB - TP1 ED2.docx
@@ -90,7 +90,24 @@
           <w:szCs w:val="24"/>
           <w:rtl w:val="0"/>
         </w:rPr>
-        <w:t xml:space="preserve"> iria para a subárvore do intervalo encontrado. Em seguida, o processo era repetido recursivamente até achar a chave ou atingir uma página folha (apontador nulo).</w:t>
+        <w:t xml:space="preserve"> iria para a subárvore do intervalo encontrado. Em seguida, o processo era repetido recursivamente até achar a chave ou atingir uma página folha (apontador nulo). </w:t>
+      </w:r>
+    </w:p>
+    <w:p>
+      <w:pPr>
+        <w:ind w:left="1440" w:right="1418.7401574803164" w:firstLine="0"/>
+        <w:rPr>
+          <w:sz w:val="24"/>
+          <w:szCs w:val="24"/>
+        </w:rPr>
+      </w:pPr>
+      <w:r>
+        <w:rPr>
+          <w:sz w:val="24"/>
+          <w:szCs w:val="24"/>
+          <w:rtl w:val="0"/>
+        </w:rPr>
+        <w:t xml:space="preserve">Obs: Para cada comparação, fizemos o uso de um contador.</w:t>
       </w:r>
     </w:p>
     <w:p>
@@ -108,9 +125,9 @@
         </w:rPr>
         <w:drawing>
           <wp:inline distB="114300" distT="114300" distL="114300" distR="114300">
-            <wp:extent cx="4343400" cy="2609850"/>
+            <wp:extent cx="4063388" cy="3622467"/>
             <wp:effectExtent b="0" l="0" r="0" t="0"/>
-            <wp:docPr id="1" name="image1.png"/>
+            <wp:docPr id="4" name="image1.png"/>
             <a:graphic>
               <a:graphicData uri="http://schemas.openxmlformats.org/drawingml/2006/picture">
                 <pic:pic>
@@ -128,7 +145,7 @@
                   <pic:spPr>
                     <a:xfrm>
                       <a:off x="0" y="0"/>
-                      <a:ext cx="4343400" cy="2609850"/>
+                      <a:ext cx="4063388" cy="3622467"/>
                     </a:xfrm>
                     <a:prstGeom prst="rect"/>
                     <a:ln/>
@@ -202,6 +219,23 @@
     </w:p>
     <w:p>
       <w:pPr>
+        <w:ind w:left="1440" w:right="1418.7401574803164" w:firstLine="0"/>
+        <w:rPr>
+          <w:sz w:val="24"/>
+          <w:szCs w:val="24"/>
+        </w:rPr>
+      </w:pPr>
+      <w:r>
+        <w:rPr>
+          <w:sz w:val="24"/>
+          <w:szCs w:val="24"/>
+          <w:rtl w:val="0"/>
+        </w:rPr>
+        <w:t xml:space="preserve">Obs: Para cada comparação, fizemos o uso de um contador.</w:t>
+      </w:r>
+    </w:p>
+    <w:p>
+      <w:pPr>
         <w:ind w:left="1440" w:firstLine="0"/>
         <w:rPr>
           <w:sz w:val="24"/>
@@ -215,14 +249,14 @@
         </w:rPr>
         <w:drawing>
           <wp:inline distB="114300" distT="114300" distL="114300" distR="114300">
-            <wp:extent cx="3990975" cy="2019300"/>
+            <wp:extent cx="3538525" cy="2445112"/>
             <wp:effectExtent b="0" l="0" r="0" t="0"/>
-            <wp:docPr id="4" name="image3.png"/>
+            <wp:docPr id="3" name="image2.png"/>
             <a:graphic>
               <a:graphicData uri="http://schemas.openxmlformats.org/drawingml/2006/picture">
                 <pic:pic>
                   <pic:nvPicPr>
-                    <pic:cNvPr id="0" name="image3.png"/>
+                    <pic:cNvPr id="0" name="image2.png"/>
                     <pic:cNvPicPr preferRelativeResize="0"/>
                   </pic:nvPicPr>
                   <pic:blipFill>
@@ -235,7 +269,7 @@
                   <pic:spPr>
                     <a:xfrm>
                       <a:off x="0" y="0"/>
-                      <a:ext cx="3990975" cy="2019300"/>
+                      <a:ext cx="3538525" cy="2445112"/>
                     </a:xfrm>
                     <a:prstGeom prst="rect"/>
                     <a:ln/>
@@ -268,132 +302,6 @@
     </w:p>
     <w:p>
       <w:pPr>
-        <w:ind w:left="1440" w:firstLine="0"/>
-        <w:rPr>
-          <w:sz w:val="24"/>
-          <w:szCs w:val="24"/>
-        </w:rPr>
-      </w:pPr>
-      <w:r>
-        <w:rPr>
-          <w:rtl w:val="0"/>
-        </w:rPr>
-      </w:r>
-    </w:p>
-    <w:p>
-      <w:pPr>
-        <w:ind w:left="1440" w:firstLine="0"/>
-        <w:rPr>
-          <w:sz w:val="24"/>
-          <w:szCs w:val="24"/>
-        </w:rPr>
-      </w:pPr>
-      <w:r>
-        <w:rPr>
-          <w:rtl w:val="0"/>
-        </w:rPr>
-      </w:r>
-    </w:p>
-    <w:p>
-      <w:pPr>
-        <w:ind w:left="1440" w:firstLine="0"/>
-        <w:rPr>
-          <w:sz w:val="24"/>
-          <w:szCs w:val="24"/>
-        </w:rPr>
-      </w:pPr>
-      <w:r>
-        <w:rPr>
-          <w:rtl w:val="0"/>
-        </w:rPr>
-      </w:r>
-    </w:p>
-    <w:p>
-      <w:pPr>
-        <w:ind w:left="1440" w:firstLine="0"/>
-        <w:rPr>
-          <w:sz w:val="24"/>
-          <w:szCs w:val="24"/>
-        </w:rPr>
-      </w:pPr>
-      <w:r>
-        <w:rPr>
-          <w:rtl w:val="0"/>
-        </w:rPr>
-      </w:r>
-    </w:p>
-    <w:p>
-      <w:pPr>
-        <w:ind w:left="1440" w:firstLine="0"/>
-        <w:rPr>
-          <w:sz w:val="24"/>
-          <w:szCs w:val="24"/>
-        </w:rPr>
-      </w:pPr>
-      <w:r>
-        <w:rPr>
-          <w:rtl w:val="0"/>
-        </w:rPr>
-      </w:r>
-    </w:p>
-    <w:p>
-      <w:pPr>
-        <w:ind w:left="1440" w:firstLine="0"/>
-        <w:rPr>
-          <w:sz w:val="24"/>
-          <w:szCs w:val="24"/>
-        </w:rPr>
-      </w:pPr>
-      <w:r>
-        <w:rPr>
-          <w:rtl w:val="0"/>
-        </w:rPr>
-      </w:r>
-    </w:p>
-    <w:p>
-      <w:pPr>
-        <w:ind w:left="1440" w:firstLine="0"/>
-        <w:rPr>
-          <w:sz w:val="24"/>
-          <w:szCs w:val="24"/>
-        </w:rPr>
-      </w:pPr>
-      <w:r>
-        <w:rPr>
-          <w:rtl w:val="0"/>
-        </w:rPr>
-      </w:r>
-    </w:p>
-    <w:p>
-      <w:pPr>
-        <w:ind w:left="1440" w:firstLine="0"/>
-        <w:rPr>
-          <w:sz w:val="24"/>
-          <w:szCs w:val="24"/>
-        </w:rPr>
-      </w:pPr>
-      <w:r>
-        <w:rPr>
-          <w:rtl w:val="0"/>
-        </w:rPr>
-      </w:r>
-    </w:p>
-    <w:p>
-      <w:pPr>
-        <w:ind w:left="1440" w:firstLine="0"/>
-        <w:rPr>
-          <w:sz w:val="24"/>
-          <w:szCs w:val="24"/>
-        </w:rPr>
-      </w:pPr>
-      <w:r>
-        <w:rPr>
-          <w:rtl w:val="0"/>
-        </w:rPr>
-      </w:r>
-    </w:p>
-    <w:p>
-      <w:pPr>
         <w:numPr>
           <w:ilvl w:val="0"/>
           <w:numId w:val="1"/>
@@ -471,14 +379,14 @@
         </w:rPr>
         <w:drawing>
           <wp:inline distB="114300" distT="114300" distL="114300" distR="114300">
-            <wp:extent cx="4533900" cy="4057650"/>
+            <wp:extent cx="3977663" cy="4673344"/>
             <wp:effectExtent b="0" l="0" r="0" t="0"/>
-            <wp:docPr id="2" name="image4.png"/>
+            <wp:docPr id="6" name="image6.png"/>
             <a:graphic>
               <a:graphicData uri="http://schemas.openxmlformats.org/drawingml/2006/picture">
                 <pic:pic>
                   <pic:nvPicPr>
-                    <pic:cNvPr id="0" name="image4.png"/>
+                    <pic:cNvPr id="0" name="image6.png"/>
                     <pic:cNvPicPr preferRelativeResize="0"/>
                   </pic:nvPicPr>
                   <pic:blipFill>
@@ -491,7 +399,7 @@
                   <pic:spPr>
                     <a:xfrm>
                       <a:off x="0" y="0"/>
-                      <a:ext cx="4533900" cy="4057650"/>
+                      <a:ext cx="3977663" cy="4673344"/>
                     </a:xfrm>
                     <a:prstGeom prst="rect"/>
                     <a:ln/>
@@ -540,14 +448,14 @@
         </w:rPr>
         <w:drawing>
           <wp:inline distB="114300" distT="114300" distL="114300" distR="114300">
-            <wp:extent cx="5995463" cy="1213262"/>
+            <wp:extent cx="5245039" cy="1468930"/>
             <wp:effectExtent b="0" l="0" r="0" t="0"/>
-            <wp:docPr id="3" name="image5.png"/>
+            <wp:docPr id="2" name="image7.png"/>
             <a:graphic>
               <a:graphicData uri="http://schemas.openxmlformats.org/drawingml/2006/picture">
                 <pic:pic>
                   <pic:nvPicPr>
-                    <pic:cNvPr id="0" name="image5.png"/>
+                    <pic:cNvPr id="0" name="image7.png"/>
                     <pic:cNvPicPr preferRelativeResize="0"/>
                   </pic:nvPicPr>
                   <pic:blipFill>
@@ -560,7 +468,7 @@
                   <pic:spPr>
                     <a:xfrm>
                       <a:off x="0" y="0"/>
-                      <a:ext cx="5995463" cy="1213262"/>
+                      <a:ext cx="5245039" cy="1468930"/>
                     </a:xfrm>
                     <a:prstGeom prst="rect"/>
                     <a:ln/>
@@ -579,7 +487,7 @@
     </w:p>
     <w:p>
       <w:pPr>
-        <w:ind w:left="1440" w:firstLine="0"/>
+        <w:ind w:left="1417.3228346456694" w:right="160.27559055118218" w:firstLine="0"/>
         <w:rPr>
           <w:sz w:val="24"/>
           <w:szCs w:val="24"/>
@@ -592,14 +500,14 @@
         </w:rPr>
         <w:drawing>
           <wp:inline distB="114300" distT="114300" distL="114300" distR="114300">
-            <wp:extent cx="4686300" cy="1971675"/>
+            <wp:extent cx="3644288" cy="1546268"/>
             <wp:effectExtent b="0" l="0" r="0" t="0"/>
-            <wp:docPr id="5" name="image2.png"/>
+            <wp:docPr id="1" name="image3.png"/>
             <a:graphic>
               <a:graphicData uri="http://schemas.openxmlformats.org/drawingml/2006/picture">
                 <pic:pic>
                   <pic:nvPicPr>
-                    <pic:cNvPr id="0" name="image2.png"/>
+                    <pic:cNvPr id="0" name="image3.png"/>
                     <pic:cNvPicPr preferRelativeResize="0"/>
                   </pic:nvPicPr>
                   <pic:blipFill>
@@ -612,7 +520,7 @@
                   <pic:spPr>
                     <a:xfrm>
                       <a:off x="0" y="0"/>
-                      <a:ext cx="4686300" cy="1971675"/>
+                      <a:ext cx="3644288" cy="1546268"/>
                     </a:xfrm>
                     <a:prstGeom prst="rect"/>
                     <a:ln/>
@@ -657,12 +565,160 @@
     </w:p>
     <w:p>
       <w:pPr>
+        <w:numPr>
+          <w:ilvl w:val="0"/>
+          <w:numId w:val="1"/>
+        </w:numPr>
+        <w:ind w:left="1440" w:hanging="360"/>
+        <w:rPr>
+          <w:sz w:val="24"/>
+          <w:szCs w:val="24"/>
+          <w:u w:val="none"/>
+        </w:rPr>
+      </w:pPr>
+      <w:r>
+        <w:rPr>
+          <w:sz w:val="24"/>
+          <w:szCs w:val="24"/>
+          <w:rtl w:val="0"/>
+        </w:rPr>
+        <w:t xml:space="preserve">Execução da Árvore B</w:t>
+      </w:r>
+    </w:p>
+    <w:p>
+      <w:pPr>
         <w:ind w:left="1440" w:firstLine="0"/>
         <w:rPr>
           <w:sz w:val="24"/>
           <w:szCs w:val="24"/>
         </w:rPr>
       </w:pPr>
+      <w:r>
+        <w:rPr>
+          <w:sz w:val="24"/>
+          <w:szCs w:val="24"/>
+          <w:rtl w:val="0"/>
+        </w:rPr>
+        <w:t xml:space="preserve">Primeiramente, fizemos um loop - que se encerra ao final do arquivo criado -, que tem a função de contar a quantidade de transferências realizadas, além de inserir os registros na árvore. </w:t>
+      </w:r>
+    </w:p>
+    <w:p>
+      <w:pPr>
+        <w:ind w:left="1440" w:firstLine="0"/>
+        <w:rPr>
+          <w:sz w:val="24"/>
+          <w:szCs w:val="24"/>
+        </w:rPr>
+      </w:pPr>
+      <w:r>
+        <w:rPr>
+          <w:sz w:val="24"/>
+          <w:szCs w:val="24"/>
+        </w:rPr>
+        <w:drawing>
+          <wp:inline distB="114300" distT="114300" distL="114300" distR="114300">
+            <wp:extent cx="4762500" cy="1276350"/>
+            <wp:effectExtent b="0" l="0" r="0" t="0"/>
+            <wp:docPr id="5" name="image5.png"/>
+            <a:graphic>
+              <a:graphicData uri="http://schemas.openxmlformats.org/drawingml/2006/picture">
+                <pic:pic>
+                  <pic:nvPicPr>
+                    <pic:cNvPr id="0" name="image5.png"/>
+                    <pic:cNvPicPr preferRelativeResize="0"/>
+                  </pic:nvPicPr>
+                  <pic:blipFill>
+                    <a:blip r:embed="rId11"/>
+                    <a:srcRect b="0" l="0" r="0" t="0"/>
+                    <a:stretch>
+                      <a:fillRect/>
+                    </a:stretch>
+                  </pic:blipFill>
+                  <pic:spPr>
+                    <a:xfrm>
+                      <a:off x="0" y="0"/>
+                      <a:ext cx="4762500" cy="1276350"/>
+                    </a:xfrm>
+                    <a:prstGeom prst="rect"/>
+                    <a:ln/>
+                  </pic:spPr>
+                </pic:pic>
+              </a:graphicData>
+            </a:graphic>
+          </wp:inline>
+        </w:drawing>
+      </w:r>
+      <w:r>
+        <w:rPr>
+          <w:rtl w:val="0"/>
+        </w:rPr>
+      </w:r>
+    </w:p>
+    <w:p>
+      <w:pPr>
+        <w:ind w:left="1440" w:firstLine="0"/>
+        <w:rPr>
+          <w:sz w:val="24"/>
+          <w:szCs w:val="24"/>
+        </w:rPr>
+      </w:pPr>
+      <w:r>
+        <w:rPr>
+          <w:sz w:val="24"/>
+          <w:szCs w:val="24"/>
+          <w:rtl w:val="0"/>
+        </w:rPr>
+        <w:t xml:space="preserve">Depois, nós fazemos a pesquisa na </w:t>
+        <w:tab/>
+        <w:t xml:space="preserve">Árvore B e criamos uma condição para quando o registro for encontrado, o usuário será avisado imprimindo uma mensagem, além da quantidade de transferências e comparações que foram realizadas durante todo o método de execução.</w:t>
+      </w:r>
+    </w:p>
+    <w:p>
+      <w:pPr>
+        <w:ind w:left="1440" w:firstLine="0"/>
+        <w:rPr>
+          <w:sz w:val="24"/>
+          <w:szCs w:val="24"/>
+        </w:rPr>
+      </w:pPr>
+      <w:r>
+        <w:rPr>
+          <w:sz w:val="24"/>
+          <w:szCs w:val="24"/>
+        </w:rPr>
+        <w:drawing>
+          <wp:inline distB="114300" distT="114300" distL="114300" distR="114300">
+            <wp:extent cx="4772025" cy="2124075"/>
+            <wp:effectExtent b="0" l="0" r="0" t="0"/>
+            <wp:docPr id="7" name="image4.png"/>
+            <a:graphic>
+              <a:graphicData uri="http://schemas.openxmlformats.org/drawingml/2006/picture">
+                <pic:pic>
+                  <pic:nvPicPr>
+                    <pic:cNvPr id="0" name="image4.png"/>
+                    <pic:cNvPicPr preferRelativeResize="0"/>
+                  </pic:nvPicPr>
+                  <pic:blipFill>
+                    <a:blip r:embed="rId12"/>
+                    <a:srcRect b="0" l="0" r="0" t="0"/>
+                    <a:stretch>
+                      <a:fillRect/>
+                    </a:stretch>
+                  </pic:blipFill>
+                  <pic:spPr>
+                    <a:xfrm>
+                      <a:off x="0" y="0"/>
+                      <a:ext cx="4772025" cy="2124075"/>
+                    </a:xfrm>
+                    <a:prstGeom prst="rect"/>
+                    <a:ln/>
+                  </pic:spPr>
+                </pic:pic>
+              </a:graphicData>
+            </a:graphic>
+          </wp:inline>
+        </w:drawing>
+      </w:r>
       <w:r>
         <w:rPr>
           <w:rtl w:val="0"/>

--- a/ED2 - TP1/Relatório ArvoreB - TP1 ED2.docx
+++ b/ED2 - TP1/Relatório ArvoreB - TP1 ED2.docx
@@ -7,7 +7,7 @@
       <w:pPr>
         <w:numPr>
           <w:ilvl w:val="0"/>
-          <w:numId w:val="2"/>
+          <w:numId w:val="4"/>
         </w:numPr>
         <w:ind w:left="720" w:hanging="360"/>
         <w:rPr>
@@ -42,7 +42,7 @@
       <w:pPr>
         <w:numPr>
           <w:ilvl w:val="0"/>
-          <w:numId w:val="1"/>
+          <w:numId w:val="2"/>
         </w:numPr>
         <w:ind w:left="1440" w:right="1418.7401574803164" w:hanging="360"/>
         <w:rPr>
@@ -127,7 +127,7 @@
           <wp:inline distB="114300" distT="114300" distL="114300" distR="114300">
             <wp:extent cx="4063388" cy="3622467"/>
             <wp:effectExtent b="0" l="0" r="0" t="0"/>
-            <wp:docPr id="4" name="image1.png"/>
+            <wp:docPr id="10" name="image1.png"/>
             <a:graphic>
               <a:graphicData uri="http://schemas.openxmlformats.org/drawingml/2006/picture">
                 <pic:pic>
@@ -166,7 +166,7 @@
       <w:pPr>
         <w:numPr>
           <w:ilvl w:val="0"/>
-          <w:numId w:val="1"/>
+          <w:numId w:val="2"/>
         </w:numPr>
         <w:ind w:left="1440" w:right="1418.7401574803164" w:hanging="360"/>
         <w:rPr>
@@ -251,12 +251,12 @@
           <wp:inline distB="114300" distT="114300" distL="114300" distR="114300">
             <wp:extent cx="3538525" cy="2445112"/>
             <wp:effectExtent b="0" l="0" r="0" t="0"/>
-            <wp:docPr id="3" name="image2.png"/>
+            <wp:docPr id="5" name="image6.png"/>
             <a:graphic>
               <a:graphicData uri="http://schemas.openxmlformats.org/drawingml/2006/picture">
                 <pic:pic>
                   <pic:nvPicPr>
-                    <pic:cNvPr id="0" name="image2.png"/>
+                    <pic:cNvPr id="0" name="image6.png"/>
                     <pic:cNvPicPr preferRelativeResize="0"/>
                   </pic:nvPicPr>
                   <pic:blipFill>
@@ -304,7 +304,7 @@
       <w:pPr>
         <w:numPr>
           <w:ilvl w:val="0"/>
-          <w:numId w:val="1"/>
+          <w:numId w:val="2"/>
         </w:numPr>
         <w:ind w:left="1440" w:hanging="360"/>
         <w:rPr>
@@ -381,12 +381,12 @@
           <wp:inline distB="114300" distT="114300" distL="114300" distR="114300">
             <wp:extent cx="3977663" cy="4673344"/>
             <wp:effectExtent b="0" l="0" r="0" t="0"/>
-            <wp:docPr id="6" name="image6.png"/>
+            <wp:docPr id="7" name="image5.png"/>
             <a:graphic>
               <a:graphicData uri="http://schemas.openxmlformats.org/drawingml/2006/picture">
                 <pic:pic>
                   <pic:nvPicPr>
-                    <pic:cNvPr id="0" name="image6.png"/>
+                    <pic:cNvPr id="0" name="image5.png"/>
                     <pic:cNvPicPr preferRelativeResize="0"/>
                   </pic:nvPicPr>
                   <pic:blipFill>
@@ -450,12 +450,12 @@
           <wp:inline distB="114300" distT="114300" distL="114300" distR="114300">
             <wp:extent cx="5245039" cy="1468930"/>
             <wp:effectExtent b="0" l="0" r="0" t="0"/>
-            <wp:docPr id="2" name="image7.png"/>
+            <wp:docPr id="4" name="image3.png"/>
             <a:graphic>
               <a:graphicData uri="http://schemas.openxmlformats.org/drawingml/2006/picture">
                 <pic:pic>
                   <pic:nvPicPr>
-                    <pic:cNvPr id="0" name="image7.png"/>
+                    <pic:cNvPr id="0" name="image3.png"/>
                     <pic:cNvPicPr preferRelativeResize="0"/>
                   </pic:nvPicPr>
                   <pic:blipFill>
@@ -502,12 +502,12 @@
           <wp:inline distB="114300" distT="114300" distL="114300" distR="114300">
             <wp:extent cx="3644288" cy="1546268"/>
             <wp:effectExtent b="0" l="0" r="0" t="0"/>
-            <wp:docPr id="1" name="image3.png"/>
+            <wp:docPr id="9" name="image8.png"/>
             <a:graphic>
               <a:graphicData uri="http://schemas.openxmlformats.org/drawingml/2006/picture">
                 <pic:pic>
                   <pic:nvPicPr>
-                    <pic:cNvPr id="0" name="image3.png"/>
+                    <pic:cNvPr id="0" name="image8.png"/>
                     <pic:cNvPicPr preferRelativeResize="0"/>
                   </pic:nvPicPr>
                   <pic:blipFill>
@@ -567,7 +567,7 @@
       <w:pPr>
         <w:numPr>
           <w:ilvl w:val="0"/>
-          <w:numId w:val="1"/>
+          <w:numId w:val="2"/>
         </w:numPr>
         <w:ind w:left="1440" w:hanging="360"/>
         <w:rPr>
@@ -619,12 +619,12 @@
           <wp:inline distB="114300" distT="114300" distL="114300" distR="114300">
             <wp:extent cx="4762500" cy="1276350"/>
             <wp:effectExtent b="0" l="0" r="0" t="0"/>
-            <wp:docPr id="5" name="image5.png"/>
+            <wp:docPr id="6" name="image2.png"/>
             <a:graphic>
               <a:graphicData uri="http://schemas.openxmlformats.org/drawingml/2006/picture">
                 <pic:pic>
                   <pic:nvPicPr>
-                    <pic:cNvPr id="0" name="image5.png"/>
+                    <pic:cNvPr id="0" name="image2.png"/>
                     <pic:cNvPicPr preferRelativeResize="0"/>
                   </pic:nvPicPr>
                   <pic:blipFill>
@@ -668,9 +668,7 @@
           <w:szCs w:val="24"/>
           <w:rtl w:val="0"/>
         </w:rPr>
-        <w:t xml:space="preserve">Depois, nós fazemos a pesquisa na </w:t>
-        <w:tab/>
-        <w:t xml:space="preserve">Árvore B e criamos uma condição para quando o registro for encontrado, o usuário será avisado imprimindo uma mensagem, além da quantidade de transferências e comparações que foram realizadas durante todo o método de execução.</w:t>
+        <w:t xml:space="preserve">Depois, nós fazemos a pesquisa na Árvore B e criamos uma condição para quando o registro for encontrado, o usuário será avisado imprimindo uma mensagem, além da quantidade de transferências e comparações que foram realizadas durante todo o método de execução. Caso a condição não for ativada, ou seja, o registro não ser encontrado, é retornado o valor de 0.</w:t>
       </w:r>
     </w:p>
     <w:p>
@@ -688,9 +686,9 @@
         </w:rPr>
         <w:drawing>
           <wp:inline distB="114300" distT="114300" distL="114300" distR="114300">
-            <wp:extent cx="4772025" cy="2124075"/>
+            <wp:extent cx="4762500" cy="2114550"/>
             <wp:effectExtent b="0" l="0" r="0" t="0"/>
-            <wp:docPr id="7" name="image4.png"/>
+            <wp:docPr id="8" name="image4.png"/>
             <a:graphic>
               <a:graphicData uri="http://schemas.openxmlformats.org/drawingml/2006/picture">
                 <pic:pic>
@@ -708,7 +706,7 @@
                   <pic:spPr>
                     <a:xfrm>
                       <a:off x="0" y="0"/>
-                      <a:ext cx="4772025" cy="2124075"/>
+                      <a:ext cx="4762500" cy="2114550"/>
                     </a:xfrm>
                     <a:prstGeom prst="rect"/>
                     <a:ln/>
@@ -727,6 +725,683 @@
     </w:p>
     <w:p>
       <w:pPr>
+        <w:rPr>
+          <w:sz w:val="24"/>
+          <w:szCs w:val="24"/>
+        </w:rPr>
+      </w:pPr>
+      <w:r>
+        <w:rPr>
+          <w:sz w:val="24"/>
+          <w:szCs w:val="24"/>
+          <w:rtl w:val="0"/>
+        </w:rPr>
+        <w:tab/>
+        <w:t xml:space="preserve">5.</w:t>
+      </w:r>
+      <w:r>
+        <w:rPr>
+          <w:sz w:val="14"/>
+          <w:szCs w:val="14"/>
+          <w:rtl w:val="0"/>
+        </w:rPr>
+        <w:t xml:space="preserve">  </w:t>
+        <w:tab/>
+      </w:r>
+      <w:r>
+        <w:rPr>
+          <w:sz w:val="24"/>
+          <w:szCs w:val="24"/>
+          <w:rtl w:val="0"/>
+        </w:rPr>
+        <w:t xml:space="preserve">Análise experimental</w:t>
+      </w:r>
+    </w:p>
+    <w:p>
+      <w:pPr>
+        <w:ind w:left="1417.3228346456694" w:firstLine="0"/>
+        <w:rPr>
+          <w:sz w:val="24"/>
+          <w:szCs w:val="24"/>
+        </w:rPr>
+      </w:pPr>
+      <w:r>
+        <w:rPr>
+          <w:sz w:val="24"/>
+          <w:szCs w:val="24"/>
+          <w:rtl w:val="0"/>
+        </w:rPr>
+        <w:t xml:space="preserve">Para a análise experimental do método, utilizamos a função </w:t>
+      </w:r>
+      <w:r>
+        <w:rPr>
+          <w:i w:val="1"/>
+          <w:sz w:val="24"/>
+          <w:szCs w:val="24"/>
+          <w:rtl w:val="0"/>
+        </w:rPr>
+        <w:t xml:space="preserve">clock</w:t>
+      </w:r>
+      <w:r>
+        <w:rPr>
+          <w:sz w:val="24"/>
+          <w:szCs w:val="24"/>
+          <w:rtl w:val="0"/>
+        </w:rPr>
+        <w:t xml:space="preserve"> da biblioteca </w:t>
+      </w:r>
+      <w:r>
+        <w:rPr>
+          <w:i w:val="1"/>
+          <w:sz w:val="24"/>
+          <w:szCs w:val="24"/>
+          <w:rtl w:val="0"/>
+        </w:rPr>
+        <w:t xml:space="preserve">time.h</w:t>
+      </w:r>
+      <w:r>
+        <w:rPr>
+          <w:sz w:val="24"/>
+          <w:szCs w:val="24"/>
+          <w:rtl w:val="0"/>
+        </w:rPr>
+        <w:t xml:space="preserve"> para realizar o cálculo de tempo de execução dos métodos de pesquisa e variáveis inteiras para somar as comparações e leituras. Tanto as etapas de criação dos índices quanto a própria pesquisa foram contabilizadas, e as chaves pesquisadas foram determinadas por ‘</w:t>
+      </w:r>
+      <w:r>
+        <w:rPr>
+          <w:i w:val="1"/>
+          <w:sz w:val="24"/>
+          <w:szCs w:val="24"/>
+          <w:rtl w:val="0"/>
+        </w:rPr>
+        <w:t xml:space="preserve">1 + rand () % </w:t>
+      </w:r>
+      <w:r>
+        <w:rPr>
+          <w:i w:val="1"/>
+          <w:sz w:val="24"/>
+          <w:szCs w:val="24"/>
+          <w:rtl w:val="0"/>
+        </w:rPr>
+        <w:t xml:space="preserve">(nro_registros</w:t>
+      </w:r>
+      <w:r>
+        <w:rPr>
+          <w:i w:val="1"/>
+          <w:sz w:val="24"/>
+          <w:szCs w:val="24"/>
+          <w:rtl w:val="0"/>
+        </w:rPr>
+        <w:t xml:space="preserve"> – 1)</w:t>
+      </w:r>
+      <w:r>
+        <w:rPr>
+          <w:sz w:val="24"/>
+          <w:szCs w:val="24"/>
+          <w:rtl w:val="0"/>
+        </w:rPr>
+        <w:t xml:space="preserve">’.</w:t>
+      </w:r>
+    </w:p>
+    <w:p>
+      <w:pPr>
+        <w:ind w:left="1417.3228346456694" w:firstLine="0"/>
+        <w:rPr>
+          <w:sz w:val="24"/>
+          <w:szCs w:val="24"/>
+        </w:rPr>
+      </w:pPr>
+      <w:r>
+        <w:rPr>
+          <w:sz w:val="24"/>
+          <w:szCs w:val="24"/>
+          <w:rtl w:val="0"/>
+        </w:rPr>
+        <w:t xml:space="preserve">Os testes foram feitos alternando o registro e os arquivos (ordenado crescente, </w:t>
+      </w:r>
+      <w:r>
+        <w:rPr>
+          <w:sz w:val="24"/>
+          <w:szCs w:val="24"/>
+          <w:rtl w:val="0"/>
+        </w:rPr>
+        <w:t xml:space="preserve">ordenado</w:t>
+      </w:r>
+      <w:r>
+        <w:rPr>
+          <w:sz w:val="24"/>
+          <w:szCs w:val="24"/>
+          <w:rtl w:val="0"/>
+        </w:rPr>
+        <w:t xml:space="preserve"> decrescente, desordenado aleatoriamente). Os outputs utilizados para a construção dos gráficos a seguir estão localizados no diretório “análise experimental” do repositório. Infelizmente, não foi possível realizar os testes de 1.000.000 de registros, pois o computador não rodou em nenhuma situação.</w:t>
+      </w:r>
+    </w:p>
+    <w:p>
+      <w:pPr>
+        <w:ind w:left="1417.3228346456694" w:firstLine="0"/>
+        <w:rPr>
+          <w:sz w:val="24"/>
+          <w:szCs w:val="24"/>
+        </w:rPr>
+      </w:pPr>
+      <w:r>
+        <w:rPr>
+          <w:rtl w:val="0"/>
+        </w:rPr>
+      </w:r>
+    </w:p>
+    <w:p>
+      <w:pPr>
+        <w:numPr>
+          <w:ilvl w:val="0"/>
+          <w:numId w:val="1"/>
+        </w:numPr>
+        <w:ind w:left="1440" w:hanging="360"/>
+        <w:rPr>
+          <w:sz w:val="24"/>
+          <w:szCs w:val="24"/>
+          <w:u w:val="none"/>
+        </w:rPr>
+      </w:pPr>
+      <w:r>
+        <w:rPr>
+          <w:sz w:val="24"/>
+          <w:szCs w:val="24"/>
+          <w:rtl w:val="0"/>
+        </w:rPr>
+        <w:t xml:space="preserve">Tempo de Execução</w:t>
+      </w:r>
+    </w:p>
+    <w:p>
+      <w:pPr>
+        <w:ind w:left="1440" w:firstLine="0"/>
+        <w:rPr>
+          <w:sz w:val="24"/>
+          <w:szCs w:val="24"/>
+        </w:rPr>
+      </w:pPr>
+      <w:r>
+        <w:rPr>
+          <w:rtl w:val="0"/>
+        </w:rPr>
+      </w:r>
+    </w:p>
+    <w:p>
+      <w:pPr>
+        <w:ind w:left="1440" w:firstLine="0"/>
+        <w:rPr>
+          <w:sz w:val="24"/>
+          <w:szCs w:val="24"/>
+        </w:rPr>
+      </w:pPr>
+      <w:r>
+        <w:rPr>
+          <w:sz w:val="24"/>
+          <w:szCs w:val="24"/>
+          <w:rtl w:val="0"/>
+        </w:rPr>
+        <w:t xml:space="preserve">O tempo de execução aumenta consideravelmente, de forma proporcional à quantidade de registros dentro de um arquivo, entretanto, por se tratar de uma </w:t>
+      </w:r>
+      <w:r>
+        <w:rPr>
+          <w:sz w:val="24"/>
+          <w:szCs w:val="24"/>
+          <w:rtl w:val="0"/>
+        </w:rPr>
+        <w:t xml:space="preserve">Árvore</w:t>
+      </w:r>
+      <w:r>
+        <w:rPr>
+          <w:sz w:val="24"/>
+          <w:szCs w:val="24"/>
+          <w:rtl w:val="0"/>
+        </w:rPr>
+        <w:t xml:space="preserve"> B, ela é sempre balanceada. Então, independentemente da maneira em que os registros estiverem ordenados, o tempo praticamente não se altera, considerando a mesma quantidade de registros nos 3 casos (ordenado crescente, </w:t>
+      </w:r>
+      <w:r>
+        <w:rPr>
+          <w:sz w:val="24"/>
+          <w:szCs w:val="24"/>
+          <w:rtl w:val="0"/>
+        </w:rPr>
+        <w:t xml:space="preserve">ordenado</w:t>
+      </w:r>
+      <w:r>
+        <w:rPr>
+          <w:sz w:val="24"/>
+          <w:szCs w:val="24"/>
+          <w:rtl w:val="0"/>
+        </w:rPr>
+        <w:t xml:space="preserve"> decrescente, desordenado aleatoriamente).</w:t>
+      </w:r>
+    </w:p>
+    <w:p>
+      <w:pPr>
+        <w:ind w:left="1440" w:firstLine="0"/>
+        <w:rPr>
+          <w:sz w:val="24"/>
+          <w:szCs w:val="24"/>
+        </w:rPr>
+      </w:pPr>
+      <w:r>
+        <w:rPr>
+          <w:rtl w:val="0"/>
+        </w:rPr>
+      </w:r>
+    </w:p>
+    <w:p>
+      <w:pPr>
+        <w:ind w:left="1440" w:firstLine="0"/>
+        <w:rPr>
+          <w:sz w:val="24"/>
+          <w:szCs w:val="24"/>
+        </w:rPr>
+      </w:pPr>
+      <w:r>
+        <w:rPr>
+          <w:rtl w:val="0"/>
+        </w:rPr>
+      </w:r>
+    </w:p>
+    <w:p>
+      <w:pPr>
+        <w:ind w:left="1133.8582677165355" w:hanging="450"/>
+        <w:jc w:val="center"/>
+        <w:rPr>
+          <w:sz w:val="24"/>
+          <w:szCs w:val="24"/>
+        </w:rPr>
+      </w:pPr>
+      <w:r>
+        <w:rPr>
+          <w:sz w:val="24"/>
+          <w:szCs w:val="24"/>
+        </w:rPr>
+        <w:drawing>
+          <wp:inline distB="114300" distT="114300" distL="114300" distR="114300">
+            <wp:extent cx="4287600" cy="3217502"/>
+            <wp:effectExtent b="0" l="0" r="0" t="0"/>
+            <wp:docPr id="1" name="image7.jpg"/>
+            <a:graphic>
+              <a:graphicData uri="http://schemas.openxmlformats.org/drawingml/2006/picture">
+                <pic:pic>
+                  <pic:nvPicPr>
+                    <pic:cNvPr id="0" name="image7.jpg"/>
+                    <pic:cNvPicPr preferRelativeResize="0"/>
+                  </pic:nvPicPr>
+                  <pic:blipFill>
+                    <a:blip r:embed="rId13"/>
+                    <a:srcRect b="0" l="0" r="0" t="0"/>
+                    <a:stretch>
+                      <a:fillRect/>
+                    </a:stretch>
+                  </pic:blipFill>
+                  <pic:spPr>
+                    <a:xfrm>
+                      <a:off x="0" y="0"/>
+                      <a:ext cx="4287600" cy="3217502"/>
+                    </a:xfrm>
+                    <a:prstGeom prst="rect"/>
+                    <a:ln/>
+                  </pic:spPr>
+                </pic:pic>
+              </a:graphicData>
+            </a:graphic>
+          </wp:inline>
+        </w:drawing>
+      </w:r>
+      <w:r>
+        <w:rPr>
+          <w:rtl w:val="0"/>
+        </w:rPr>
+      </w:r>
+    </w:p>
+    <w:p>
+      <w:pPr>
+        <w:ind w:left="0" w:firstLine="0"/>
+        <w:rPr>
+          <w:sz w:val="24"/>
+          <w:szCs w:val="24"/>
+        </w:rPr>
+      </w:pPr>
+      <w:r>
+        <w:rPr>
+          <w:rtl w:val="0"/>
+        </w:rPr>
+      </w:r>
+    </w:p>
+    <w:p>
+      <w:pPr>
+        <w:ind w:left="0" w:firstLine="0"/>
+        <w:rPr>
+          <w:sz w:val="24"/>
+          <w:szCs w:val="24"/>
+        </w:rPr>
+      </w:pPr>
+      <w:r>
+        <w:rPr>
+          <w:rtl w:val="0"/>
+        </w:rPr>
+      </w:r>
+    </w:p>
+    <w:p>
+      <w:pPr>
+        <w:spacing w:after="240" w:before="240" w:lineRule="auto"/>
+        <w:jc w:val="center"/>
+        <w:rPr>
+          <w:sz w:val="24"/>
+          <w:szCs w:val="24"/>
+        </w:rPr>
+      </w:pPr>
+      <w:r>
+        <w:rPr>
+          <w:sz w:val="24"/>
+          <w:szCs w:val="24"/>
+          <w:rtl w:val="0"/>
+        </w:rPr>
+        <w:t xml:space="preserve">Figura 1 - Número de registros e tempo de execução (em segundos)</w:t>
+      </w:r>
+    </w:p>
+    <w:p>
+      <w:pPr>
+        <w:ind w:left="0" w:firstLine="0"/>
+        <w:rPr>
+          <w:sz w:val="24"/>
+          <w:szCs w:val="24"/>
+        </w:rPr>
+      </w:pPr>
+      <w:r>
+        <w:rPr>
+          <w:rtl w:val="0"/>
+        </w:rPr>
+      </w:r>
+    </w:p>
+    <w:p>
+      <w:pPr>
+        <w:numPr>
+          <w:ilvl w:val="0"/>
+          <w:numId w:val="1"/>
+        </w:numPr>
+        <w:ind w:left="1440" w:hanging="360"/>
+        <w:rPr>
+          <w:sz w:val="24"/>
+          <w:szCs w:val="24"/>
+          <w:u w:val="none"/>
+        </w:rPr>
+      </w:pPr>
+      <w:r>
+        <w:rPr>
+          <w:sz w:val="24"/>
+          <w:szCs w:val="24"/>
+          <w:rtl w:val="0"/>
+        </w:rPr>
+        <w:t xml:space="preserve">Quantidade de Comparações</w:t>
+      </w:r>
+    </w:p>
+    <w:p>
+      <w:pPr>
+        <w:ind w:left="1440" w:firstLine="0"/>
+        <w:rPr>
+          <w:sz w:val="24"/>
+          <w:szCs w:val="24"/>
+        </w:rPr>
+      </w:pPr>
+      <w:r>
+        <w:rPr>
+          <w:sz w:val="24"/>
+          <w:szCs w:val="24"/>
+          <w:rtl w:val="0"/>
+        </w:rPr>
+        <w:t xml:space="preserve">Assim como o tempo de execução, a quantidade de comparações aumenta consideravelmente, de forma proporcional à quantidade de registros dentro de um arquivo, entretanto, por se tratar de uma Árvore B, ela é sempre balanceada. Então, independentemente da maneira em que os registros estiverem ordenados, o número de comparações praticamente não se altera, considerando a mesma quantidade de registros nos 3 casos (ordenado crescente, </w:t>
+      </w:r>
+      <w:r>
+        <w:rPr>
+          <w:sz w:val="24"/>
+          <w:szCs w:val="24"/>
+          <w:rtl w:val="0"/>
+        </w:rPr>
+        <w:t xml:space="preserve">ordenado</w:t>
+      </w:r>
+      <w:r>
+        <w:rPr>
+          <w:sz w:val="24"/>
+          <w:szCs w:val="24"/>
+          <w:rtl w:val="0"/>
+        </w:rPr>
+        <w:t xml:space="preserve"> decrescente, desordenado aleatoriamente).</w:t>
+      </w:r>
+    </w:p>
+    <w:p>
+      <w:pPr>
+        <w:ind w:left="1440" w:firstLine="0"/>
+        <w:jc w:val="center"/>
+        <w:rPr>
+          <w:sz w:val="24"/>
+          <w:szCs w:val="24"/>
+        </w:rPr>
+      </w:pPr>
+      <w:r>
+        <w:rPr>
+          <w:sz w:val="24"/>
+          <w:szCs w:val="24"/>
+        </w:rPr>
+        <w:drawing>
+          <wp:inline distB="114300" distT="114300" distL="114300" distR="114300">
+            <wp:extent cx="4278001" cy="3207600"/>
+            <wp:effectExtent b="0" l="0" r="0" t="0"/>
+            <wp:docPr id="3" name="image10.jpg"/>
+            <a:graphic>
+              <a:graphicData uri="http://schemas.openxmlformats.org/drawingml/2006/picture">
+                <pic:pic>
+                  <pic:nvPicPr>
+                    <pic:cNvPr id="0" name="image10.jpg"/>
+                    <pic:cNvPicPr preferRelativeResize="0"/>
+                  </pic:nvPicPr>
+                  <pic:blipFill>
+                    <a:blip r:embed="rId14"/>
+                    <a:srcRect b="0" l="0" r="0" t="0"/>
+                    <a:stretch>
+                      <a:fillRect/>
+                    </a:stretch>
+                  </pic:blipFill>
+                  <pic:spPr>
+                    <a:xfrm>
+                      <a:off x="0" y="0"/>
+                      <a:ext cx="4278001" cy="3207600"/>
+                    </a:xfrm>
+                    <a:prstGeom prst="rect"/>
+                    <a:ln/>
+                  </pic:spPr>
+                </pic:pic>
+              </a:graphicData>
+            </a:graphic>
+          </wp:inline>
+        </w:drawing>
+      </w:r>
+      <w:r>
+        <w:rPr>
+          <w:rtl w:val="0"/>
+        </w:rPr>
+      </w:r>
+    </w:p>
+    <w:p>
+      <w:pPr>
+        <w:ind w:left="1440" w:firstLine="0"/>
+        <w:rPr>
+          <w:sz w:val="24"/>
+          <w:szCs w:val="24"/>
+        </w:rPr>
+      </w:pPr>
+      <w:r>
+        <w:rPr>
+          <w:rtl w:val="0"/>
+        </w:rPr>
+      </w:r>
+    </w:p>
+    <w:p>
+      <w:pPr>
+        <w:spacing w:after="240" w:before="240" w:lineRule="auto"/>
+        <w:jc w:val="center"/>
+        <w:rPr>
+          <w:sz w:val="24"/>
+          <w:szCs w:val="24"/>
+        </w:rPr>
+      </w:pPr>
+      <w:r>
+        <w:rPr>
+          <w:sz w:val="24"/>
+          <w:szCs w:val="24"/>
+          <w:rtl w:val="0"/>
+        </w:rPr>
+        <w:t xml:space="preserve">Figura 2 - Número de registros e número de comparações realizadas</w:t>
+      </w:r>
+    </w:p>
+    <w:p>
+      <w:pPr>
+        <w:ind w:left="0" w:firstLine="0"/>
+        <w:rPr>
+          <w:sz w:val="24"/>
+          <w:szCs w:val="24"/>
+        </w:rPr>
+      </w:pPr>
+      <w:r>
+        <w:rPr>
+          <w:rtl w:val="0"/>
+        </w:rPr>
+      </w:r>
+    </w:p>
+    <w:p>
+      <w:pPr>
+        <w:ind w:left="1440" w:firstLine="0"/>
+        <w:rPr>
+          <w:sz w:val="24"/>
+          <w:szCs w:val="24"/>
+        </w:rPr>
+      </w:pPr>
+      <w:r>
+        <w:rPr>
+          <w:rtl w:val="0"/>
+        </w:rPr>
+      </w:r>
+    </w:p>
+    <w:p>
+      <w:pPr>
+        <w:numPr>
+          <w:ilvl w:val="0"/>
+          <w:numId w:val="1"/>
+        </w:numPr>
+        <w:ind w:left="1440" w:hanging="360"/>
+        <w:rPr>
+          <w:sz w:val="24"/>
+          <w:szCs w:val="24"/>
+          <w:u w:val="none"/>
+        </w:rPr>
+      </w:pPr>
+      <w:r>
+        <w:rPr>
+          <w:sz w:val="24"/>
+          <w:szCs w:val="24"/>
+          <w:rtl w:val="0"/>
+        </w:rPr>
+        <w:t xml:space="preserve">Quantidade de Transferências</w:t>
+      </w:r>
+    </w:p>
+    <w:p>
+      <w:pPr>
+        <w:numPr>
+          <w:ilvl w:val="0"/>
+          <w:numId w:val="3"/>
+        </w:numPr>
+        <w:ind w:left="2160" w:hanging="360"/>
+        <w:rPr>
+          <w:sz w:val="24"/>
+          <w:szCs w:val="24"/>
+          <w:u w:val="none"/>
+        </w:rPr>
+      </w:pPr>
+      <w:r>
+        <w:rPr>
+          <w:sz w:val="24"/>
+          <w:szCs w:val="24"/>
+          <w:rtl w:val="0"/>
+        </w:rPr>
+        <w:t xml:space="preserve">O número de transferências é sempre constante, independentemente da maneira do teste, ela sempre será igual a quantidade de registros na Árvore B.</w:t>
+      </w:r>
+    </w:p>
+    <w:p>
+      <w:pPr>
+        <w:ind w:left="2160" w:firstLine="0"/>
+        <w:jc w:val="center"/>
+        <w:rPr>
+          <w:sz w:val="24"/>
+          <w:szCs w:val="24"/>
+        </w:rPr>
+      </w:pPr>
+      <w:r>
+        <w:rPr>
+          <w:sz w:val="24"/>
+          <w:szCs w:val="24"/>
+        </w:rPr>
+        <w:drawing>
+          <wp:inline distB="114300" distT="114300" distL="114300" distR="114300">
+            <wp:extent cx="4288298" cy="3207112"/>
+            <wp:effectExtent b="0" l="0" r="0" t="0"/>
+            <wp:docPr id="2" name="image9.jpg"/>
+            <a:graphic>
+              <a:graphicData uri="http://schemas.openxmlformats.org/drawingml/2006/picture">
+                <pic:pic>
+                  <pic:nvPicPr>
+                    <pic:cNvPr id="0" name="image9.jpg"/>
+                    <pic:cNvPicPr preferRelativeResize="0"/>
+                  </pic:nvPicPr>
+                  <pic:blipFill>
+                    <a:blip r:embed="rId15"/>
+                    <a:srcRect b="0" l="0" r="0" t="0"/>
+                    <a:stretch>
+                      <a:fillRect/>
+                    </a:stretch>
+                  </pic:blipFill>
+                  <pic:spPr>
+                    <a:xfrm>
+                      <a:off x="0" y="0"/>
+                      <a:ext cx="4288298" cy="3207112"/>
+                    </a:xfrm>
+                    <a:prstGeom prst="rect"/>
+                    <a:ln/>
+                  </pic:spPr>
+                </pic:pic>
+              </a:graphicData>
+            </a:graphic>
+          </wp:inline>
+        </w:drawing>
+      </w:r>
+      <w:r>
+        <w:rPr>
+          <w:rtl w:val="0"/>
+        </w:rPr>
+      </w:r>
+    </w:p>
+    <w:p>
+      <w:pPr>
+        <w:spacing w:after="240" w:before="240" w:lineRule="auto"/>
+        <w:jc w:val="center"/>
+        <w:rPr>
+          <w:sz w:val="24"/>
+          <w:szCs w:val="24"/>
+        </w:rPr>
+      </w:pPr>
+      <w:r>
+        <w:rPr>
+          <w:sz w:val="24"/>
+          <w:szCs w:val="24"/>
+          <w:rtl w:val="0"/>
+        </w:rPr>
+        <w:t xml:space="preserve">Figura 3 - Número de registros e número de transferências realizadas</w:t>
+      </w:r>
+    </w:p>
+    <w:p>
+      <w:pPr>
+        <w:ind w:left="2160" w:firstLine="0"/>
         <w:rPr>
           <w:sz w:val="24"/>
           <w:szCs w:val="24"/>
@@ -752,6 +1427,116 @@
   <w:abstractNum w:abstractNumId="1">
     <w:lvl w:ilvl="0">
       <w:start w:val="1"/>
+      <w:numFmt w:val="bullet"/>
+      <w:lvlText w:val="●"/>
+      <w:lvlJc w:val="left"/>
+      <w:pPr>
+        <w:ind w:left="1440" w:hanging="360"/>
+      </w:pPr>
+      <w:rPr>
+        <w:u w:val="none"/>
+      </w:rPr>
+    </w:lvl>
+    <w:lvl w:ilvl="1">
+      <w:start w:val="1"/>
+      <w:numFmt w:val="bullet"/>
+      <w:lvlText w:val="○"/>
+      <w:lvlJc w:val="left"/>
+      <w:pPr>
+        <w:ind w:left="2160" w:hanging="360"/>
+      </w:pPr>
+      <w:rPr>
+        <w:u w:val="none"/>
+      </w:rPr>
+    </w:lvl>
+    <w:lvl w:ilvl="2">
+      <w:start w:val="1"/>
+      <w:numFmt w:val="bullet"/>
+      <w:lvlText w:val="■"/>
+      <w:lvlJc w:val="left"/>
+      <w:pPr>
+        <w:ind w:left="2880" w:hanging="360"/>
+      </w:pPr>
+      <w:rPr>
+        <w:u w:val="none"/>
+      </w:rPr>
+    </w:lvl>
+    <w:lvl w:ilvl="3">
+      <w:start w:val="1"/>
+      <w:numFmt w:val="bullet"/>
+      <w:lvlText w:val="●"/>
+      <w:lvlJc w:val="left"/>
+      <w:pPr>
+        <w:ind w:left="3600" w:hanging="360"/>
+      </w:pPr>
+      <w:rPr>
+        <w:u w:val="none"/>
+      </w:rPr>
+    </w:lvl>
+    <w:lvl w:ilvl="4">
+      <w:start w:val="1"/>
+      <w:numFmt w:val="bullet"/>
+      <w:lvlText w:val="○"/>
+      <w:lvlJc w:val="left"/>
+      <w:pPr>
+        <w:ind w:left="4320" w:hanging="360"/>
+      </w:pPr>
+      <w:rPr>
+        <w:u w:val="none"/>
+      </w:rPr>
+    </w:lvl>
+    <w:lvl w:ilvl="5">
+      <w:start w:val="1"/>
+      <w:numFmt w:val="bullet"/>
+      <w:lvlText w:val="■"/>
+      <w:lvlJc w:val="left"/>
+      <w:pPr>
+        <w:ind w:left="5040" w:hanging="360"/>
+      </w:pPr>
+      <w:rPr>
+        <w:u w:val="none"/>
+      </w:rPr>
+    </w:lvl>
+    <w:lvl w:ilvl="6">
+      <w:start w:val="1"/>
+      <w:numFmt w:val="bullet"/>
+      <w:lvlText w:val="●"/>
+      <w:lvlJc w:val="left"/>
+      <w:pPr>
+        <w:ind w:left="5760" w:hanging="360"/>
+      </w:pPr>
+      <w:rPr>
+        <w:u w:val="none"/>
+      </w:rPr>
+    </w:lvl>
+    <w:lvl w:ilvl="7">
+      <w:start w:val="1"/>
+      <w:numFmt w:val="bullet"/>
+      <w:lvlText w:val="○"/>
+      <w:lvlJc w:val="left"/>
+      <w:pPr>
+        <w:ind w:left="6480" w:hanging="360"/>
+      </w:pPr>
+      <w:rPr>
+        <w:u w:val="none"/>
+      </w:rPr>
+    </w:lvl>
+    <w:lvl w:ilvl="8">
+      <w:start w:val="1"/>
+      <w:numFmt w:val="bullet"/>
+      <w:lvlText w:val="■"/>
+      <w:lvlJc w:val="left"/>
+      <w:pPr>
+        <w:ind w:left="7200" w:hanging="360"/>
+      </w:pPr>
+      <w:rPr>
+        <w:u w:val="none"/>
+      </w:rPr>
+    </w:lvl>
+  </w:abstractNum>
+  <w:abstractNum w:abstractNumId="2">
+    <w:lvl w:ilvl="0">
+      <w:start w:val="1"/>
       <w:numFmt w:val="decimal"/>
       <w:lvlText w:val="%1."/>
       <w:lvlJc w:val="left"/>
@@ -859,7 +1644,117 @@
       </w:rPr>
     </w:lvl>
   </w:abstractNum>
-  <w:abstractNum w:abstractNumId="2">
+  <w:abstractNum w:abstractNumId="3">
+    <w:lvl w:ilvl="0">
+      <w:start w:val="1"/>
+      <w:numFmt w:val="bullet"/>
+      <w:lvlText w:val="-"/>
+      <w:lvlJc w:val="left"/>
+      <w:pPr>
+        <w:ind w:left="2160" w:hanging="360"/>
+      </w:pPr>
+      <w:rPr>
+        <w:u w:val="none"/>
+      </w:rPr>
+    </w:lvl>
+    <w:lvl w:ilvl="1">
+      <w:start w:val="1"/>
+      <w:numFmt w:val="bullet"/>
+      <w:lvlText w:val="-"/>
+      <w:lvlJc w:val="left"/>
+      <w:pPr>
+        <w:ind w:left="2880" w:hanging="360"/>
+      </w:pPr>
+      <w:rPr>
+        <w:u w:val="none"/>
+      </w:rPr>
+    </w:lvl>
+    <w:lvl w:ilvl="2">
+      <w:start w:val="1"/>
+      <w:numFmt w:val="bullet"/>
+      <w:lvlText w:val="-"/>
+      <w:lvlJc w:val="left"/>
+      <w:pPr>
+        <w:ind w:left="3600" w:hanging="360"/>
+      </w:pPr>
+      <w:rPr>
+        <w:u w:val="none"/>
+      </w:rPr>
+    </w:lvl>
+    <w:lvl w:ilvl="3">
+      <w:start w:val="1"/>
+      <w:numFmt w:val="bullet"/>
+      <w:lvlText w:val="-"/>
+      <w:lvlJc w:val="left"/>
+      <w:pPr>
+        <w:ind w:left="4320" w:hanging="360"/>
+      </w:pPr>
+      <w:rPr>
+        <w:u w:val="none"/>
+      </w:rPr>
+    </w:lvl>
+    <w:lvl w:ilvl="4">
+      <w:start w:val="1"/>
+      <w:numFmt w:val="bullet"/>
+      <w:lvlText w:val="-"/>
+      <w:lvlJc w:val="left"/>
+      <w:pPr>
+        <w:ind w:left="5040" w:hanging="360"/>
+      </w:pPr>
+      <w:rPr>
+        <w:u w:val="none"/>
+      </w:rPr>
+    </w:lvl>
+    <w:lvl w:ilvl="5">
+      <w:start w:val="1"/>
+      <w:numFmt w:val="bullet"/>
+      <w:lvlText w:val="-"/>
+      <w:lvlJc w:val="left"/>
+      <w:pPr>
+        <w:ind w:left="5760" w:hanging="360"/>
+      </w:pPr>
+      <w:rPr>
+        <w:u w:val="none"/>
+      </w:rPr>
+    </w:lvl>
+    <w:lvl w:ilvl="6">
+      <w:start w:val="1"/>
+      <w:numFmt w:val="bullet"/>
+      <w:lvlText w:val="-"/>
+      <w:lvlJc w:val="left"/>
+      <w:pPr>
+        <w:ind w:left="6480" w:hanging="360"/>
+      </w:pPr>
+      <w:rPr>
+        <w:u w:val="none"/>
+      </w:rPr>
+    </w:lvl>
+    <w:lvl w:ilvl="7">
+      <w:start w:val="1"/>
+      <w:numFmt w:val="bullet"/>
+      <w:lvlText w:val="-"/>
+      <w:lvlJc w:val="left"/>
+      <w:pPr>
+        <w:ind w:left="7200" w:hanging="360"/>
+      </w:pPr>
+      <w:rPr>
+        <w:u w:val="none"/>
+      </w:rPr>
+    </w:lvl>
+    <w:lvl w:ilvl="8">
+      <w:start w:val="1"/>
+      <w:numFmt w:val="bullet"/>
+      <w:lvlText w:val="-"/>
+      <w:lvlJc w:val="left"/>
+      <w:pPr>
+        <w:ind w:left="7920" w:hanging="360"/>
+      </w:pPr>
+      <w:rPr>
+        <w:u w:val="none"/>
+      </w:rPr>
+    </w:lvl>
+  </w:abstractNum>
+  <w:abstractNum w:abstractNumId="4">
     <w:lvl w:ilvl="0">
       <w:start w:val="1"/>
       <w:numFmt w:val="bullet"/>
@@ -974,6 +1869,12 @@
   </w:num>
   <w:num w:numId="2">
     <w:abstractNumId w:val="2"/>
+  </w:num>
+  <w:num w:numId="3">
+    <w:abstractNumId w:val="3"/>
+  </w:num>
+  <w:num w:numId="4">
+    <w:abstractNumId w:val="4"/>
   </w:num>
 </w:numbering>
 </file>
